--- a/Documentation/Licence2018WorkingProgress.docx
+++ b/Documentation/Licence2018WorkingProgress.docx
@@ -325,13 +325,7 @@
               <w:rPr>
                 <w:b/>
               </w:rPr>
-              <w:t xml:space="preserve"> 18</w:t>
-            </w:r>
-            <w:r>
-              <w:rPr>
-                <w:b/>
-              </w:rPr>
-              <w:t>/06/2018</w:t>
+              <w:t xml:space="preserve"> 18/06/2018</w:t>
             </w:r>
           </w:p>
         </w:tc>
@@ -370,12 +364,12 @@
                 <w:numId w:val="1"/>
               </w:numPr>
               <w:rPr>
-                <w:color w:val="C00000"/>
-              </w:rPr>
-            </w:pPr>
-            <w:r>
-              <w:rPr>
-                <w:color w:val="C00000"/>
+                <w:color w:val="000000" w:themeColor="text1"/>
+              </w:rPr>
+            </w:pPr>
+            <w:r>
+              <w:rPr>
+                <w:color w:val="000000" w:themeColor="text1"/>
               </w:rPr>
               <w:t>Work on documentation</w:t>
             </w:r>
@@ -388,12 +382,12 @@
                 <w:numId w:val="1"/>
               </w:numPr>
               <w:rPr>
-                <w:color w:val="C00000"/>
-              </w:rPr>
-            </w:pPr>
-            <w:r>
-              <w:rPr>
-                <w:color w:val="C00000"/>
+                <w:color w:val="000000" w:themeColor="text1"/>
+              </w:rPr>
+            </w:pPr>
+            <w:r>
+              <w:rPr>
+                <w:color w:val="000000" w:themeColor="text1"/>
               </w:rPr>
               <w:t>Filled subchapter 2.1 (Application architecture)</w:t>
             </w:r>
@@ -406,12 +400,12 @@
                 <w:numId w:val="1"/>
               </w:numPr>
               <w:rPr>
-                <w:color w:val="C00000"/>
-              </w:rPr>
-            </w:pPr>
-            <w:r>
-              <w:rPr>
-                <w:color w:val="C00000"/>
+                <w:color w:val="000000" w:themeColor="text1"/>
+              </w:rPr>
+            </w:pPr>
+            <w:r>
+              <w:rPr>
+                <w:color w:val="000000" w:themeColor="text1"/>
               </w:rPr>
               <w:t>Created diagrams  + integrated in documentation</w:t>
             </w:r>
@@ -426,15 +420,15 @@
             </w:pPr>
             <w:r>
               <w:rPr>
-                <w:color w:val="C00000"/>
-              </w:rPr>
-              <w:t>[11</w:t>
-            </w:r>
-            <w:r>
-              <w:rPr>
-                <w:color w:val="C00000"/>
-              </w:rPr>
-              <w:t xml:space="preserve"> pages until now] (please review) </w:t>
+                <w:color w:val="000000" w:themeColor="text1"/>
+              </w:rPr>
+              <w:t>[11 pages</w:t>
+            </w:r>
+            <w:r>
+              <w:rPr>
+                <w:color w:val="000000" w:themeColor="text1"/>
+              </w:rPr>
+              <w:t xml:space="preserve">] (please review) </w:t>
             </w:r>
           </w:p>
         </w:tc>
@@ -446,6 +440,171 @@
         </w:tc>
       </w:tr>
     </w:tbl>
+    <w:p/>
+    <w:p/>
+    <w:p/>
+    <w:tbl>
+      <w:tblPr>
+        <w:tblStyle w:val="TableGrid"/>
+        <w:tblW w:w="0" w:type="auto"/>
+        <w:tblLook w:val="04A0" w:firstRow="1" w:lastRow="0" w:firstColumn="1" w:lastColumn="0" w:noHBand="0" w:noVBand="1"/>
+      </w:tblPr>
+      <w:tblGrid>
+        <w:gridCol w:w="3005"/>
+        <w:gridCol w:w="4787"/>
+        <w:gridCol w:w="1224"/>
+      </w:tblGrid>
+      <w:tr>
+        <w:tc>
+          <w:tcPr>
+            <w:tcW w:w="9016" w:type="dxa"/>
+            <w:gridSpan w:val="3"/>
+          </w:tcPr>
+          <w:p>
+            <w:r>
+              <w:rPr>
+                <w:b/>
+              </w:rPr>
+              <w:t xml:space="preserve">Data : </w:t>
+            </w:r>
+            <w:r>
+              <w:rPr>
+                <w:b/>
+              </w:rPr>
+              <w:t xml:space="preserve"> 19</w:t>
+            </w:r>
+            <w:r>
+              <w:rPr>
+                <w:b/>
+              </w:rPr>
+              <w:t>/06/2018</w:t>
+            </w:r>
+          </w:p>
+        </w:tc>
+      </w:tr>
+      <w:tr>
+        <w:trPr>
+          <w:trHeight w:val="1351"/>
+        </w:trPr>
+        <w:tc>
+          <w:tcPr>
+            <w:tcW w:w="3005" w:type="dxa"/>
+          </w:tcPr>
+          <w:p>
+            <w:pPr>
+              <w:rPr>
+                <w:b/>
+              </w:rPr>
+            </w:pPr>
+            <w:r>
+              <w:rPr>
+                <w:b/>
+              </w:rPr>
+              <w:t>Added work</w:t>
+            </w:r>
+          </w:p>
+        </w:tc>
+        <w:tc>
+          <w:tcPr>
+            <w:tcW w:w="4787" w:type="dxa"/>
+          </w:tcPr>
+          <w:p>
+            <w:pPr>
+              <w:pStyle w:val="ListParagraph"/>
+              <w:numPr>
+                <w:ilvl w:val="0"/>
+                <w:numId w:val="1"/>
+              </w:numPr>
+              <w:rPr>
+                <w:color w:val="C00000"/>
+              </w:rPr>
+            </w:pPr>
+            <w:r>
+              <w:rPr>
+                <w:color w:val="C00000"/>
+              </w:rPr>
+              <w:t>Work on documentation</w:t>
+            </w:r>
+          </w:p>
+          <w:p>
+            <w:pPr>
+              <w:pStyle w:val="ListParagraph"/>
+              <w:numPr>
+                <w:ilvl w:val="0"/>
+                <w:numId w:val="1"/>
+              </w:numPr>
+              <w:rPr>
+                <w:color w:val="C00000"/>
+              </w:rPr>
+            </w:pPr>
+            <w:r>
+              <w:rPr>
+                <w:color w:val="C00000"/>
+              </w:rPr>
+              <w:t>Filled subchapters in Introduction</w:t>
+            </w:r>
+          </w:p>
+          <w:p>
+            <w:pPr>
+              <w:pStyle w:val="ListParagraph"/>
+              <w:numPr>
+                <w:ilvl w:val="0"/>
+                <w:numId w:val="1"/>
+              </w:numPr>
+              <w:rPr>
+                <w:color w:val="C00000"/>
+              </w:rPr>
+            </w:pPr>
+            <w:r>
+              <w:rPr>
+                <w:color w:val="C00000"/>
+              </w:rPr>
+              <w:t xml:space="preserve">Created </w:t>
+            </w:r>
+            <w:r>
+              <w:rPr>
+                <w:color w:val="C00000"/>
+              </w:rPr>
+              <w:t>use case diagram + erd diagram</w:t>
+            </w:r>
+            <w:r>
+              <w:rPr>
+                <w:color w:val="C00000"/>
+              </w:rPr>
+              <w:t xml:space="preserve">  + integrated in documentation</w:t>
+            </w:r>
+          </w:p>
+          <w:p>
+            <w:pPr>
+              <w:pStyle w:val="ListParagraph"/>
+              <w:numPr>
+                <w:ilvl w:val="0"/>
+                <w:numId w:val="1"/>
+              </w:numPr>
+            </w:pPr>
+            <w:r>
+              <w:rPr>
+                <w:color w:val="C00000"/>
+              </w:rPr>
+              <w:t>[17</w:t>
+            </w:r>
+            <w:r>
+              <w:rPr>
+                <w:color w:val="C00000"/>
+              </w:rPr>
+              <w:t xml:space="preserve"> pages until now] (please review) </w:t>
+            </w:r>
+          </w:p>
+        </w:tc>
+        <w:tc>
+          <w:tcPr>
+            <w:tcW w:w="1224" w:type="dxa"/>
+          </w:tcPr>
+          <w:p/>
+        </w:tc>
+      </w:tr>
+    </w:tbl>
+    <w:p/>
     <w:p>
       <w:bookmarkStart w:id="0" w:name="_GoBack"/>
       <w:bookmarkEnd w:id="0"/>

--- a/Documentation/Licence2018WorkingProgress.docx
+++ b/Documentation/Licence2018WorkingProgress.docx
@@ -471,13 +471,7 @@
               <w:rPr>
                 <w:b/>
               </w:rPr>
-              <w:t xml:space="preserve"> 19</w:t>
-            </w:r>
-            <w:r>
-              <w:rPr>
-                <w:b/>
-              </w:rPr>
-              <w:t>/06/2018</w:t>
+              <w:t xml:space="preserve"> 19/06/2018</w:t>
             </w:r>
           </w:p>
         </w:tc>
@@ -516,12 +510,12 @@
                 <w:numId w:val="1"/>
               </w:numPr>
               <w:rPr>
-                <w:color w:val="C00000"/>
-              </w:rPr>
-            </w:pPr>
-            <w:r>
-              <w:rPr>
-                <w:color w:val="C00000"/>
+                <w:color w:val="000000" w:themeColor="text1"/>
+              </w:rPr>
+            </w:pPr>
+            <w:r>
+              <w:rPr>
+                <w:color w:val="000000" w:themeColor="text1"/>
               </w:rPr>
               <w:t>Work on documentation</w:t>
             </w:r>
@@ -534,65 +528,53 @@
                 <w:numId w:val="1"/>
               </w:numPr>
               <w:rPr>
-                <w:color w:val="C00000"/>
-              </w:rPr>
-            </w:pPr>
-            <w:r>
-              <w:rPr>
-                <w:color w:val="C00000"/>
-              </w:rPr>
-              <w:t>Filled subchapters in Introduction</w:t>
-            </w:r>
-          </w:p>
-          <w:p>
-            <w:pPr>
-              <w:pStyle w:val="ListParagraph"/>
-              <w:numPr>
-                <w:ilvl w:val="0"/>
-                <w:numId w:val="1"/>
-              </w:numPr>
-              <w:rPr>
-                <w:color w:val="C00000"/>
-              </w:rPr>
-            </w:pPr>
-            <w:r>
-              <w:rPr>
-                <w:color w:val="C00000"/>
-              </w:rPr>
-              <w:t xml:space="preserve">Created </w:t>
-            </w:r>
-            <w:r>
-              <w:rPr>
-                <w:color w:val="C00000"/>
-              </w:rPr>
-              <w:t>use case diagram + erd diagram</w:t>
-            </w:r>
-            <w:r>
-              <w:rPr>
-                <w:color w:val="C00000"/>
-              </w:rPr>
-              <w:t xml:space="preserve">  + integrated in documentation</w:t>
-            </w:r>
-          </w:p>
-          <w:p>
-            <w:pPr>
-              <w:pStyle w:val="ListParagraph"/>
-              <w:numPr>
-                <w:ilvl w:val="0"/>
-                <w:numId w:val="1"/>
-              </w:numPr>
-            </w:pPr>
-            <w:r>
-              <w:rPr>
-                <w:color w:val="C00000"/>
-              </w:rPr>
-              <w:t>[17</w:t>
-            </w:r>
-            <w:r>
-              <w:rPr>
-                <w:color w:val="C00000"/>
-              </w:rPr>
-              <w:t xml:space="preserve"> pages until now] (please review) </w:t>
+                <w:color w:val="000000" w:themeColor="text1"/>
+              </w:rPr>
+            </w:pPr>
+            <w:r>
+              <w:rPr>
+                <w:color w:val="000000" w:themeColor="text1"/>
+              </w:rPr>
+              <w:t xml:space="preserve">Filled subchapters in </w:t>
+            </w:r>
+            <w:r>
+              <w:rPr>
+                <w:color w:val="000000" w:themeColor="text1"/>
+              </w:rPr>
+              <w:t>Architecure</w:t>
+            </w:r>
+          </w:p>
+          <w:p>
+            <w:pPr>
+              <w:pStyle w:val="ListParagraph"/>
+              <w:numPr>
+                <w:ilvl w:val="0"/>
+                <w:numId w:val="1"/>
+              </w:numPr>
+              <w:rPr>
+                <w:color w:val="000000" w:themeColor="text1"/>
+              </w:rPr>
+            </w:pPr>
+            <w:r>
+              <w:rPr>
+                <w:color w:val="000000" w:themeColor="text1"/>
+              </w:rPr>
+              <w:t>Created use case diagram + erd diagram  + integrated in documentation</w:t>
+            </w:r>
+          </w:p>
+          <w:p>
+            <w:pPr>
+              <w:pStyle w:val="ListParagraph"/>
+              <w:numPr>
+                <w:ilvl w:val="0"/>
+                <w:numId w:val="1"/>
+              </w:numPr>
+            </w:pPr>
+            <w:r>
+              <w:rPr>
+                <w:color w:val="000000" w:themeColor="text1"/>
+              </w:rPr>
+              <w:t xml:space="preserve">[17 pages until now] </w:t>
             </w:r>
           </w:p>
         </w:tc>
@@ -605,10 +587,308 @@
       </w:tr>
     </w:tbl>
     <w:p/>
-    <w:p>
-      <w:bookmarkStart w:id="0" w:name="_GoBack"/>
-      <w:bookmarkEnd w:id="0"/>
-    </w:p>
+    <w:p/>
+    <w:p/>
+    <w:tbl>
+      <w:tblPr>
+        <w:tblStyle w:val="TableGrid"/>
+        <w:tblW w:w="0" w:type="auto"/>
+        <w:tblLook w:val="04A0" w:firstRow="1" w:lastRow="0" w:firstColumn="1" w:lastColumn="0" w:noHBand="0" w:noVBand="1"/>
+      </w:tblPr>
+      <w:tblGrid>
+        <w:gridCol w:w="3005"/>
+        <w:gridCol w:w="4787"/>
+        <w:gridCol w:w="1224"/>
+      </w:tblGrid>
+      <w:tr>
+        <w:tc>
+          <w:tcPr>
+            <w:tcW w:w="9016" w:type="dxa"/>
+            <w:gridSpan w:val="3"/>
+          </w:tcPr>
+          <w:p>
+            <w:r>
+              <w:rPr>
+                <w:b/>
+              </w:rPr>
+              <w:lastRenderedPageBreak/>
+              <w:t xml:space="preserve">Data : </w:t>
+            </w:r>
+            <w:r>
+              <w:rPr>
+                <w:b/>
+              </w:rPr>
+              <w:t xml:space="preserve"> 20/06/2018</w:t>
+            </w:r>
+          </w:p>
+        </w:tc>
+      </w:tr>
+      <w:tr>
+        <w:trPr>
+          <w:trHeight w:val="1351"/>
+        </w:trPr>
+        <w:tc>
+          <w:tcPr>
+            <w:tcW w:w="3005" w:type="dxa"/>
+          </w:tcPr>
+          <w:p>
+            <w:pPr>
+              <w:rPr>
+                <w:b/>
+              </w:rPr>
+            </w:pPr>
+            <w:r>
+              <w:rPr>
+                <w:b/>
+              </w:rPr>
+              <w:t>Added work</w:t>
+            </w:r>
+          </w:p>
+        </w:tc>
+        <w:tc>
+          <w:tcPr>
+            <w:tcW w:w="4787" w:type="dxa"/>
+          </w:tcPr>
+          <w:p>
+            <w:pPr>
+              <w:pStyle w:val="ListParagraph"/>
+              <w:numPr>
+                <w:ilvl w:val="0"/>
+                <w:numId w:val="1"/>
+              </w:numPr>
+              <w:rPr>
+                <w:color w:val="000000" w:themeColor="text1"/>
+              </w:rPr>
+            </w:pPr>
+            <w:r>
+              <w:rPr>
+                <w:color w:val="000000" w:themeColor="text1"/>
+              </w:rPr>
+              <w:t>Work on documentation</w:t>
+            </w:r>
+          </w:p>
+          <w:p>
+            <w:pPr>
+              <w:pStyle w:val="ListParagraph"/>
+              <w:numPr>
+                <w:ilvl w:val="0"/>
+                <w:numId w:val="1"/>
+              </w:numPr>
+              <w:rPr>
+                <w:color w:val="000000" w:themeColor="text1"/>
+              </w:rPr>
+            </w:pPr>
+            <w:r>
+              <w:rPr>
+                <w:color w:val="000000" w:themeColor="text1"/>
+              </w:rPr>
+              <w:t>Finished Chapter 2</w:t>
+            </w:r>
+          </w:p>
+          <w:p>
+            <w:pPr>
+              <w:pStyle w:val="ListParagraph"/>
+              <w:numPr>
+                <w:ilvl w:val="0"/>
+                <w:numId w:val="1"/>
+              </w:numPr>
+              <w:rPr>
+                <w:color w:val="000000" w:themeColor="text1"/>
+              </w:rPr>
+            </w:pPr>
+            <w:r>
+              <w:rPr>
+                <w:color w:val="000000" w:themeColor="text1"/>
+              </w:rPr>
+              <w:t>StartedChapter 3 - Implementation</w:t>
+            </w:r>
+          </w:p>
+          <w:p>
+            <w:pPr>
+              <w:pStyle w:val="ListParagraph"/>
+              <w:numPr>
+                <w:ilvl w:val="0"/>
+                <w:numId w:val="1"/>
+              </w:numPr>
+            </w:pPr>
+            <w:r>
+              <w:rPr>
+                <w:color w:val="000000" w:themeColor="text1"/>
+              </w:rPr>
+              <w:t>[22</w:t>
+            </w:r>
+            <w:r>
+              <w:rPr>
+                <w:color w:val="000000" w:themeColor="text1"/>
+              </w:rPr>
+              <w:t xml:space="preserve"> pages until now]</w:t>
+            </w:r>
+            <w:bookmarkStart w:id="0" w:name="_GoBack"/>
+            <w:bookmarkEnd w:id="0"/>
+          </w:p>
+        </w:tc>
+        <w:tc>
+          <w:tcPr>
+            <w:tcW w:w="1224" w:type="dxa"/>
+          </w:tcPr>
+          <w:p/>
+        </w:tc>
+      </w:tr>
+    </w:tbl>
+    <w:p/>
+    <w:tbl>
+      <w:tblPr>
+        <w:tblStyle w:val="TableGrid"/>
+        <w:tblW w:w="0" w:type="auto"/>
+        <w:tblLook w:val="04A0" w:firstRow="1" w:lastRow="0" w:firstColumn="1" w:lastColumn="0" w:noHBand="0" w:noVBand="1"/>
+      </w:tblPr>
+      <w:tblGrid>
+        <w:gridCol w:w="3005"/>
+        <w:gridCol w:w="4787"/>
+        <w:gridCol w:w="1224"/>
+      </w:tblGrid>
+      <w:tr>
+        <w:tc>
+          <w:tcPr>
+            <w:tcW w:w="9016" w:type="dxa"/>
+            <w:gridSpan w:val="3"/>
+          </w:tcPr>
+          <w:p>
+            <w:r>
+              <w:rPr>
+                <w:b/>
+              </w:rPr>
+              <w:t xml:space="preserve">Data : </w:t>
+            </w:r>
+            <w:r>
+              <w:rPr>
+                <w:b/>
+              </w:rPr>
+              <w:t xml:space="preserve"> 21</w:t>
+            </w:r>
+            <w:r>
+              <w:rPr>
+                <w:b/>
+              </w:rPr>
+              <w:t>/06/2018</w:t>
+            </w:r>
+          </w:p>
+        </w:tc>
+      </w:tr>
+      <w:tr>
+        <w:trPr>
+          <w:trHeight w:val="1351"/>
+        </w:trPr>
+        <w:tc>
+          <w:tcPr>
+            <w:tcW w:w="3005" w:type="dxa"/>
+          </w:tcPr>
+          <w:p>
+            <w:pPr>
+              <w:rPr>
+                <w:b/>
+              </w:rPr>
+            </w:pPr>
+            <w:r>
+              <w:rPr>
+                <w:b/>
+              </w:rPr>
+              <w:t>Added work</w:t>
+            </w:r>
+          </w:p>
+        </w:tc>
+        <w:tc>
+          <w:tcPr>
+            <w:tcW w:w="4787" w:type="dxa"/>
+          </w:tcPr>
+          <w:p>
+            <w:pPr>
+              <w:pStyle w:val="ListParagraph"/>
+              <w:numPr>
+                <w:ilvl w:val="0"/>
+                <w:numId w:val="1"/>
+              </w:numPr>
+              <w:rPr>
+                <w:color w:val="C00000"/>
+              </w:rPr>
+            </w:pPr>
+            <w:r>
+              <w:rPr>
+                <w:color w:val="C00000"/>
+              </w:rPr>
+              <w:t>Work on documentation</w:t>
+            </w:r>
+          </w:p>
+          <w:p>
+            <w:pPr>
+              <w:pStyle w:val="ListParagraph"/>
+              <w:numPr>
+                <w:ilvl w:val="0"/>
+                <w:numId w:val="1"/>
+              </w:numPr>
+              <w:rPr>
+                <w:color w:val="C00000"/>
+              </w:rPr>
+            </w:pPr>
+            <w:r>
+              <w:rPr>
+                <w:color w:val="C00000"/>
+              </w:rPr>
+              <w:t>Work on chapter 3, only one subchapter left</w:t>
+            </w:r>
+          </w:p>
+          <w:p>
+            <w:pPr>
+              <w:pStyle w:val="ListParagraph"/>
+              <w:numPr>
+                <w:ilvl w:val="0"/>
+                <w:numId w:val="1"/>
+              </w:numPr>
+            </w:pPr>
+            <w:r>
+              <w:rPr>
+                <w:color w:val="C00000"/>
+              </w:rPr>
+              <w:t>[</w:t>
+            </w:r>
+            <w:r>
+              <w:rPr>
+                <w:color w:val="C00000"/>
+              </w:rPr>
+              <w:t>30</w:t>
+            </w:r>
+            <w:r>
+              <w:rPr>
+                <w:color w:val="C00000"/>
+              </w:rPr>
+              <w:t xml:space="preserve"> pages until now] (please review) </w:t>
+            </w:r>
+          </w:p>
+          <w:p>
+            <w:pPr>
+              <w:pStyle w:val="ListParagraph"/>
+              <w:numPr>
+                <w:ilvl w:val="0"/>
+                <w:numId w:val="1"/>
+              </w:numPr>
+            </w:pPr>
+            <w:r>
+              <w:rPr>
+                <w:color w:val="C00000"/>
+              </w:rPr>
+              <w:t>Modifiend table of contents structure</w:t>
+            </w:r>
+          </w:p>
+        </w:tc>
+        <w:tc>
+          <w:tcPr>
+            <w:tcW w:w="1224" w:type="dxa"/>
+          </w:tcPr>
+          <w:p/>
+        </w:tc>
+      </w:tr>
+    </w:tbl>
+    <w:p/>
     <w:sectPr>
       <w:pgSz w:w="11906" w:h="16838"/>
       <w:pgMar w:top="1440" w:right="1440" w:bottom="1440" w:left="1440" w:header="720" w:footer="720" w:gutter="0"/>

--- a/Documentation/Licence2018WorkingProgress.docx
+++ b/Documentation/Licence2018WorkingProgress.docx
@@ -723,8 +723,6 @@
               </w:rPr>
               <w:t xml:space="preserve"> pages until now]</w:t>
             </w:r>
-            <w:bookmarkStart w:id="0" w:name="_GoBack"/>
-            <w:bookmarkEnd w:id="0"/>
           </w:p>
         </w:tc>
         <w:tc>
@@ -764,13 +762,7 @@
               <w:rPr>
                 <w:b/>
               </w:rPr>
-              <w:t xml:space="preserve"> 21</w:t>
-            </w:r>
-            <w:r>
-              <w:rPr>
-                <w:b/>
-              </w:rPr>
-              <w:t>/06/2018</w:t>
+              <w:t xml:space="preserve"> 21/06/2018</w:t>
             </w:r>
           </w:p>
         </w:tc>
@@ -787,11 +779,13 @@
             <w:pPr>
               <w:rPr>
                 <w:b/>
-              </w:rPr>
-            </w:pPr>
-            <w:r>
-              <w:rPr>
-                <w:b/>
+                <w:color w:val="000000" w:themeColor="text1"/>
+              </w:rPr>
+            </w:pPr>
+            <w:r>
+              <w:rPr>
+                <w:b/>
+                <w:color w:val="000000" w:themeColor="text1"/>
               </w:rPr>
               <w:t>Added work</w:t>
             </w:r>
@@ -809,6 +803,273 @@
                 <w:numId w:val="1"/>
               </w:numPr>
               <w:rPr>
+                <w:color w:val="000000" w:themeColor="text1"/>
+              </w:rPr>
+            </w:pPr>
+            <w:r>
+              <w:rPr>
+                <w:color w:val="000000" w:themeColor="text1"/>
+              </w:rPr>
+              <w:t>Work on documentation</w:t>
+            </w:r>
+          </w:p>
+          <w:p>
+            <w:pPr>
+              <w:pStyle w:val="ListParagraph"/>
+              <w:numPr>
+                <w:ilvl w:val="0"/>
+                <w:numId w:val="1"/>
+              </w:numPr>
+              <w:rPr>
+                <w:color w:val="000000" w:themeColor="text1"/>
+              </w:rPr>
+            </w:pPr>
+            <w:r>
+              <w:rPr>
+                <w:color w:val="000000" w:themeColor="text1"/>
+              </w:rPr>
+              <w:t>Work on chapter 3, only one subchapter left</w:t>
+            </w:r>
+          </w:p>
+          <w:p>
+            <w:pPr>
+              <w:pStyle w:val="ListParagraph"/>
+              <w:numPr>
+                <w:ilvl w:val="0"/>
+                <w:numId w:val="1"/>
+              </w:numPr>
+              <w:rPr>
+                <w:color w:val="000000" w:themeColor="text1"/>
+              </w:rPr>
+            </w:pPr>
+            <w:r>
+              <w:rPr>
+                <w:color w:val="000000" w:themeColor="text1"/>
+              </w:rPr>
+              <w:t xml:space="preserve">[30 pages until now] </w:t>
+            </w:r>
+          </w:p>
+          <w:p>
+            <w:pPr>
+              <w:pStyle w:val="ListParagraph"/>
+              <w:numPr>
+                <w:ilvl w:val="0"/>
+                <w:numId w:val="1"/>
+              </w:numPr>
+              <w:rPr>
+                <w:color w:val="000000" w:themeColor="text1"/>
+              </w:rPr>
+            </w:pPr>
+            <w:r>
+              <w:rPr>
+                <w:color w:val="000000" w:themeColor="text1"/>
+              </w:rPr>
+              <w:t>Modifiend table of contents structure</w:t>
+            </w:r>
+          </w:p>
+        </w:tc>
+        <w:tc>
+          <w:tcPr>
+            <w:tcW w:w="1224" w:type="dxa"/>
+          </w:tcPr>
+          <w:p/>
+        </w:tc>
+      </w:tr>
+    </w:tbl>
+    <w:p/>
+    <w:tbl>
+      <w:tblPr>
+        <w:tblStyle w:val="TableGrid"/>
+        <w:tblW w:w="0" w:type="auto"/>
+        <w:tblLook w:val="04A0" w:firstRow="1" w:lastRow="0" w:firstColumn="1" w:lastColumn="0" w:noHBand="0" w:noVBand="1"/>
+      </w:tblPr>
+      <w:tblGrid>
+        <w:gridCol w:w="3005"/>
+        <w:gridCol w:w="4787"/>
+        <w:gridCol w:w="1224"/>
+      </w:tblGrid>
+      <w:tr>
+        <w:tc>
+          <w:tcPr>
+            <w:tcW w:w="9016" w:type="dxa"/>
+            <w:gridSpan w:val="3"/>
+          </w:tcPr>
+          <w:p>
+            <w:r>
+              <w:rPr>
+                <w:b/>
+              </w:rPr>
+              <w:t xml:space="preserve">Data : </w:t>
+            </w:r>
+            <w:r>
+              <w:rPr>
+                <w:b/>
+              </w:rPr>
+              <w:t xml:space="preserve"> 22</w:t>
+            </w:r>
+            <w:r>
+              <w:rPr>
+                <w:b/>
+              </w:rPr>
+              <w:t>/06/2018</w:t>
+            </w:r>
+          </w:p>
+        </w:tc>
+      </w:tr>
+      <w:tr>
+        <w:trPr>
+          <w:trHeight w:val="1351"/>
+        </w:trPr>
+        <w:tc>
+          <w:tcPr>
+            <w:tcW w:w="3005" w:type="dxa"/>
+          </w:tcPr>
+          <w:p>
+            <w:pPr>
+              <w:rPr>
+                <w:b/>
+              </w:rPr>
+            </w:pPr>
+            <w:r>
+              <w:rPr>
+                <w:b/>
+              </w:rPr>
+              <w:t>Added work</w:t>
+            </w:r>
+          </w:p>
+        </w:tc>
+        <w:tc>
+          <w:tcPr>
+            <w:tcW w:w="4787" w:type="dxa"/>
+          </w:tcPr>
+          <w:p>
+            <w:pPr>
+              <w:pStyle w:val="ListParagraph"/>
+              <w:numPr>
+                <w:ilvl w:val="0"/>
+                <w:numId w:val="1"/>
+              </w:numPr>
+              <w:rPr>
+                <w:color w:val="000000" w:themeColor="text1"/>
+              </w:rPr>
+            </w:pPr>
+            <w:r>
+              <w:rPr>
+                <w:color w:val="000000" w:themeColor="text1"/>
+              </w:rPr>
+              <w:t>Work on documentation</w:t>
+            </w:r>
+          </w:p>
+          <w:p>
+            <w:pPr>
+              <w:pStyle w:val="ListParagraph"/>
+              <w:numPr>
+                <w:ilvl w:val="0"/>
+                <w:numId w:val="1"/>
+              </w:numPr>
+              <w:rPr>
+                <w:color w:val="000000" w:themeColor="text1"/>
+              </w:rPr>
+            </w:pPr>
+            <w:r>
+              <w:rPr>
+                <w:color w:val="000000" w:themeColor="text1"/>
+              </w:rPr>
+              <w:t>Work on chapter 3</w:t>
+            </w:r>
+          </w:p>
+          <w:p>
+            <w:pPr>
+              <w:pStyle w:val="ListParagraph"/>
+              <w:numPr>
+                <w:ilvl w:val="0"/>
+                <w:numId w:val="1"/>
+              </w:numPr>
+            </w:pPr>
+            <w:r>
+              <w:rPr>
+                <w:color w:val="000000" w:themeColor="text1"/>
+              </w:rPr>
+              <w:t xml:space="preserve">[35 pages until now] </w:t>
+            </w:r>
+          </w:p>
+        </w:tc>
+        <w:tc>
+          <w:tcPr>
+            <w:tcW w:w="1224" w:type="dxa"/>
+          </w:tcPr>
+          <w:p/>
+        </w:tc>
+      </w:tr>
+    </w:tbl>
+    <w:p/>
+    <w:tbl>
+      <w:tblPr>
+        <w:tblStyle w:val="TableGrid"/>
+        <w:tblW w:w="0" w:type="auto"/>
+        <w:tblLook w:val="04A0" w:firstRow="1" w:lastRow="0" w:firstColumn="1" w:lastColumn="0" w:noHBand="0" w:noVBand="1"/>
+      </w:tblPr>
+      <w:tblGrid>
+        <w:gridCol w:w="3005"/>
+        <w:gridCol w:w="4787"/>
+        <w:gridCol w:w="1224"/>
+      </w:tblGrid>
+      <w:tr>
+        <w:tc>
+          <w:tcPr>
+            <w:tcW w:w="9016" w:type="dxa"/>
+            <w:gridSpan w:val="3"/>
+          </w:tcPr>
+          <w:p>
+            <w:r>
+              <w:rPr>
+                <w:b/>
+              </w:rPr>
+              <w:t xml:space="preserve">Data : </w:t>
+            </w:r>
+            <w:r>
+              <w:rPr>
+                <w:b/>
+              </w:rPr>
+              <w:t xml:space="preserve"> 22/06/2018</w:t>
+            </w:r>
+          </w:p>
+        </w:tc>
+      </w:tr>
+      <w:tr>
+        <w:trPr>
+          <w:trHeight w:val="1351"/>
+        </w:trPr>
+        <w:tc>
+          <w:tcPr>
+            <w:tcW w:w="3005" w:type="dxa"/>
+          </w:tcPr>
+          <w:p>
+            <w:pPr>
+              <w:rPr>
+                <w:b/>
+              </w:rPr>
+            </w:pPr>
+            <w:r>
+              <w:rPr>
+                <w:b/>
+              </w:rPr>
+              <w:t>Added work</w:t>
+            </w:r>
+          </w:p>
+        </w:tc>
+        <w:tc>
+          <w:tcPr>
+            <w:tcW w:w="4787" w:type="dxa"/>
+          </w:tcPr>
+          <w:p>
+            <w:pPr>
+              <w:pStyle w:val="ListParagraph"/>
+              <w:numPr>
+                <w:ilvl w:val="0"/>
+                <w:numId w:val="1"/>
+              </w:numPr>
+              <w:rPr>
                 <w:color w:val="C00000"/>
               </w:rPr>
             </w:pPr>
@@ -834,49 +1095,60 @@
               <w:rPr>
                 <w:color w:val="C00000"/>
               </w:rPr>
-              <w:t>Work on chapter 3, only one subchapter left</w:t>
-            </w:r>
-          </w:p>
-          <w:p>
-            <w:pPr>
-              <w:pStyle w:val="ListParagraph"/>
-              <w:numPr>
-                <w:ilvl w:val="0"/>
-                <w:numId w:val="1"/>
-              </w:numPr>
-            </w:pPr>
+              <w:t>Finished</w:t>
+            </w:r>
             <w:r>
               <w:rPr>
                 <w:color w:val="C00000"/>
               </w:rPr>
+              <w:t xml:space="preserve"> chapter 3</w:t>
+            </w:r>
+          </w:p>
+          <w:p>
+            <w:pPr>
+              <w:pStyle w:val="ListParagraph"/>
+              <w:numPr>
+                <w:ilvl w:val="0"/>
+                <w:numId w:val="1"/>
+              </w:numPr>
+              <w:rPr>
+                <w:color w:val="C00000"/>
+              </w:rPr>
+            </w:pPr>
+            <w:r>
+              <w:rPr>
+                <w:color w:val="C00000"/>
+              </w:rPr>
+              <w:t>Remainig last chapter and further checks.</w:t>
+            </w:r>
+            <w:bookmarkStart w:id="0" w:name="_GoBack"/>
+            <w:bookmarkEnd w:id="0"/>
+          </w:p>
+          <w:p>
+            <w:pPr>
+              <w:pStyle w:val="ListParagraph"/>
+              <w:numPr>
+                <w:ilvl w:val="0"/>
+                <w:numId w:val="1"/>
+              </w:numPr>
+            </w:pPr>
+            <w:r>
+              <w:rPr>
+                <w:color w:val="C00000"/>
+              </w:rPr>
               <w:t>[</w:t>
             </w:r>
             <w:r>
               <w:rPr>
                 <w:color w:val="C00000"/>
               </w:rPr>
-              <w:t>30</w:t>
+              <w:t>44</w:t>
             </w:r>
             <w:r>
               <w:rPr>
                 <w:color w:val="C00000"/>
               </w:rPr>
               <w:t xml:space="preserve"> pages until now] (please review) </w:t>
-            </w:r>
-          </w:p>
-          <w:p>
-            <w:pPr>
-              <w:pStyle w:val="ListParagraph"/>
-              <w:numPr>
-                <w:ilvl w:val="0"/>
-                <w:numId w:val="1"/>
-              </w:numPr>
-            </w:pPr>
-            <w:r>
-              <w:rPr>
-                <w:color w:val="C00000"/>
-              </w:rPr>
-              <w:t>Modifiend table of contents structure</w:t>
             </w:r>
           </w:p>
         </w:tc>

--- a/Documentation/Licence2018WorkingProgress.docx
+++ b/Documentation/Licence2018WorkingProgress.docx
@@ -1031,7 +1031,13 @@
               <w:rPr>
                 <w:b/>
               </w:rPr>
-              <w:t xml:space="preserve"> 22/06/2018</w:t>
+              <w:t xml:space="preserve"> 23</w:t>
+            </w:r>
+            <w:r>
+              <w:rPr>
+                <w:b/>
+              </w:rPr>
+              <w:t>/06/2018</w:t>
             </w:r>
           </w:p>
         </w:tc>
@@ -1070,12 +1076,12 @@
                 <w:numId w:val="1"/>
               </w:numPr>
               <w:rPr>
-                <w:color w:val="C00000"/>
-              </w:rPr>
-            </w:pPr>
-            <w:r>
-              <w:rPr>
-                <w:color w:val="C00000"/>
+                <w:color w:val="000000" w:themeColor="text1"/>
+              </w:rPr>
+            </w:pPr>
+            <w:r>
+              <w:rPr>
+                <w:color w:val="000000" w:themeColor="text1"/>
               </w:rPr>
               <w:t>Work on documentation</w:t>
             </w:r>
@@ -1088,68 +1094,148 @@
                 <w:numId w:val="1"/>
               </w:numPr>
               <w:rPr>
-                <w:color w:val="C00000"/>
-              </w:rPr>
-            </w:pPr>
-            <w:r>
-              <w:rPr>
-                <w:color w:val="C00000"/>
-              </w:rPr>
-              <w:t>Finished</w:t>
-            </w:r>
-            <w:r>
-              <w:rPr>
-                <w:color w:val="C00000"/>
-              </w:rPr>
-              <w:t xml:space="preserve"> chapter 3</w:t>
-            </w:r>
-          </w:p>
-          <w:p>
-            <w:pPr>
-              <w:pStyle w:val="ListParagraph"/>
-              <w:numPr>
-                <w:ilvl w:val="0"/>
-                <w:numId w:val="1"/>
-              </w:numPr>
-              <w:rPr>
-                <w:color w:val="C00000"/>
-              </w:rPr>
-            </w:pPr>
-            <w:r>
-              <w:rPr>
-                <w:color w:val="C00000"/>
+                <w:color w:val="000000" w:themeColor="text1"/>
+              </w:rPr>
+            </w:pPr>
+            <w:r>
+              <w:rPr>
+                <w:color w:val="000000" w:themeColor="text1"/>
+              </w:rPr>
+              <w:t>Finished chapter 3</w:t>
+            </w:r>
+          </w:p>
+          <w:p>
+            <w:pPr>
+              <w:pStyle w:val="ListParagraph"/>
+              <w:numPr>
+                <w:ilvl w:val="0"/>
+                <w:numId w:val="1"/>
+              </w:numPr>
+              <w:rPr>
+                <w:color w:val="000000" w:themeColor="text1"/>
+              </w:rPr>
+            </w:pPr>
+            <w:r>
+              <w:rPr>
+                <w:color w:val="000000" w:themeColor="text1"/>
               </w:rPr>
               <w:t>Remainig last chapter and further checks.</w:t>
+            </w:r>
+          </w:p>
+          <w:p>
+            <w:pPr>
+              <w:pStyle w:val="ListParagraph"/>
+              <w:numPr>
+                <w:ilvl w:val="0"/>
+                <w:numId w:val="1"/>
+              </w:numPr>
+            </w:pPr>
+            <w:r>
+              <w:rPr>
+                <w:color w:val="000000" w:themeColor="text1"/>
+              </w:rPr>
+              <w:t xml:space="preserve">[44 pages until now] </w:t>
             </w:r>
             <w:bookmarkStart w:id="0" w:name="_GoBack"/>
             <w:bookmarkEnd w:id="0"/>
           </w:p>
-          <w:p>
-            <w:pPr>
-              <w:pStyle w:val="ListParagraph"/>
-              <w:numPr>
-                <w:ilvl w:val="0"/>
-                <w:numId w:val="1"/>
-              </w:numPr>
-            </w:pPr>
-            <w:r>
+        </w:tc>
+        <w:tc>
+          <w:tcPr>
+            <w:tcW w:w="1224" w:type="dxa"/>
+          </w:tcPr>
+          <w:p/>
+        </w:tc>
+      </w:tr>
+    </w:tbl>
+    <w:p/>
+    <w:tbl>
+      <w:tblPr>
+        <w:tblStyle w:val="TableGrid"/>
+        <w:tblW w:w="0" w:type="auto"/>
+        <w:tblLook w:val="04A0" w:firstRow="1" w:lastRow="0" w:firstColumn="1" w:lastColumn="0" w:noHBand="0" w:noVBand="1"/>
+      </w:tblPr>
+      <w:tblGrid>
+        <w:gridCol w:w="3005"/>
+        <w:gridCol w:w="4787"/>
+        <w:gridCol w:w="1224"/>
+      </w:tblGrid>
+      <w:tr>
+        <w:tc>
+          <w:tcPr>
+            <w:tcW w:w="9016" w:type="dxa"/>
+            <w:gridSpan w:val="3"/>
+          </w:tcPr>
+          <w:p>
+            <w:r>
+              <w:rPr>
+                <w:b/>
+              </w:rPr>
+              <w:t xml:space="preserve">Data : </w:t>
+            </w:r>
+            <w:r>
+              <w:rPr>
+                <w:b/>
+              </w:rPr>
+              <w:t xml:space="preserve"> 25</w:t>
+            </w:r>
+            <w:r>
+              <w:rPr>
+                <w:b/>
+              </w:rPr>
+              <w:t>/06/2018</w:t>
+            </w:r>
+          </w:p>
+        </w:tc>
+      </w:tr>
+      <w:tr>
+        <w:trPr>
+          <w:trHeight w:val="1351"/>
+        </w:trPr>
+        <w:tc>
+          <w:tcPr>
+            <w:tcW w:w="3005" w:type="dxa"/>
+          </w:tcPr>
+          <w:p>
+            <w:pPr>
+              <w:rPr>
+                <w:b/>
+              </w:rPr>
+            </w:pPr>
+            <w:r>
+              <w:rPr>
+                <w:b/>
+              </w:rPr>
+              <w:t>Added work</w:t>
+            </w:r>
+          </w:p>
+        </w:tc>
+        <w:tc>
+          <w:tcPr>
+            <w:tcW w:w="4787" w:type="dxa"/>
+          </w:tcPr>
+          <w:p>
+            <w:pPr>
+              <w:pStyle w:val="ListParagraph"/>
+              <w:numPr>
+                <w:ilvl w:val="0"/>
+                <w:numId w:val="1"/>
+              </w:numPr>
               <w:rPr>
                 <w:color w:val="C00000"/>
               </w:rPr>
-              <w:t>[</w:t>
-            </w:r>
+            </w:pPr>
             <w:r>
               <w:rPr>
                 <w:color w:val="C00000"/>
               </w:rPr>
-              <w:t>44</w:t>
-            </w:r>
-            <w:r>
-              <w:rPr>
-                <w:color w:val="C00000"/>
-              </w:rPr>
-              <w:t xml:space="preserve"> pages until now] (please review) </w:t>
-            </w:r>
+              <w:t>Finished first version of documentation. I guess changes are needed. Please review</w:t>
+            </w:r>
+          </w:p>
+          <w:p>
+            <w:pPr>
+              <w:ind w:left="360"/>
+            </w:pPr>
           </w:p>
         </w:tc>
         <w:tc>

--- a/Documentation/Licence2018WorkingProgress.docx
+++ b/Documentation/Licence2018WorkingProgress.docx
@@ -1136,8 +1136,6 @@
               </w:rPr>
               <w:t xml:space="preserve">[44 pages until now] </w:t>
             </w:r>
-            <w:bookmarkStart w:id="0" w:name="_GoBack"/>
-            <w:bookmarkEnd w:id="0"/>
           </w:p>
         </w:tc>
         <w:tc>
@@ -1177,13 +1175,7 @@
               <w:rPr>
                 <w:b/>
               </w:rPr>
-              <w:t xml:space="preserve"> 25</w:t>
-            </w:r>
-            <w:r>
-              <w:rPr>
-                <w:b/>
-              </w:rPr>
-              <w:t>/06/2018</w:t>
+              <w:t xml:space="preserve"> 25/06/2018</w:t>
             </w:r>
           </w:p>
         </w:tc>
@@ -1222,6 +1214,217 @@
                 <w:numId w:val="1"/>
               </w:numPr>
               <w:rPr>
+                <w:color w:val="000000" w:themeColor="text1"/>
+              </w:rPr>
+            </w:pPr>
+            <w:r>
+              <w:rPr>
+                <w:color w:val="000000" w:themeColor="text1"/>
+              </w:rPr>
+              <w:t>Finished first version of documentation. I guess changes are needed. Please review</w:t>
+            </w:r>
+          </w:p>
+          <w:p>
+            <w:pPr>
+              <w:ind w:left="360"/>
+            </w:pPr>
+          </w:p>
+        </w:tc>
+        <w:tc>
+          <w:tcPr>
+            <w:tcW w:w="1224" w:type="dxa"/>
+          </w:tcPr>
+          <w:p/>
+        </w:tc>
+      </w:tr>
+    </w:tbl>
+    <w:p/>
+    <w:tbl>
+      <w:tblPr>
+        <w:tblStyle w:val="TableGrid"/>
+        <w:tblW w:w="0" w:type="auto"/>
+        <w:tblLook w:val="04A0" w:firstRow="1" w:lastRow="0" w:firstColumn="1" w:lastColumn="0" w:noHBand="0" w:noVBand="1"/>
+      </w:tblPr>
+      <w:tblGrid>
+        <w:gridCol w:w="3005"/>
+        <w:gridCol w:w="4787"/>
+        <w:gridCol w:w="1224"/>
+      </w:tblGrid>
+      <w:tr>
+        <w:tc>
+          <w:tcPr>
+            <w:tcW w:w="9016" w:type="dxa"/>
+            <w:gridSpan w:val="3"/>
+          </w:tcPr>
+          <w:p>
+            <w:r>
+              <w:rPr>
+                <w:b/>
+              </w:rPr>
+              <w:t xml:space="preserve">Data : </w:t>
+            </w:r>
+            <w:r>
+              <w:rPr>
+                <w:b/>
+              </w:rPr>
+              <w:t xml:space="preserve"> 26</w:t>
+            </w:r>
+            <w:r>
+              <w:rPr>
+                <w:b/>
+              </w:rPr>
+              <w:t>/06/2018</w:t>
+            </w:r>
+          </w:p>
+        </w:tc>
+      </w:tr>
+      <w:tr>
+        <w:trPr>
+          <w:trHeight w:val="1351"/>
+        </w:trPr>
+        <w:tc>
+          <w:tcPr>
+            <w:tcW w:w="3005" w:type="dxa"/>
+          </w:tcPr>
+          <w:p>
+            <w:pPr>
+              <w:rPr>
+                <w:b/>
+                <w:color w:val="000000" w:themeColor="text1"/>
+              </w:rPr>
+            </w:pPr>
+            <w:r>
+              <w:rPr>
+                <w:b/>
+                <w:color w:val="000000" w:themeColor="text1"/>
+              </w:rPr>
+              <w:t>Added work</w:t>
+            </w:r>
+          </w:p>
+        </w:tc>
+        <w:tc>
+          <w:tcPr>
+            <w:tcW w:w="4787" w:type="dxa"/>
+          </w:tcPr>
+          <w:p>
+            <w:pPr>
+              <w:pStyle w:val="ListParagraph"/>
+              <w:numPr>
+                <w:ilvl w:val="0"/>
+                <w:numId w:val="1"/>
+              </w:numPr>
+              <w:rPr>
+                <w:color w:val="000000" w:themeColor="text1"/>
+              </w:rPr>
+            </w:pPr>
+            <w:r>
+              <w:rPr>
+                <w:color w:val="000000" w:themeColor="text1"/>
+              </w:rPr>
+              <w:t>Finished</w:t>
+            </w:r>
+            <w:r>
+              <w:rPr>
+                <w:color w:val="000000" w:themeColor="text1"/>
+              </w:rPr>
+              <w:t xml:space="preserve"> documentation and logo.</w:t>
+            </w:r>
+          </w:p>
+          <w:p>
+            <w:pPr>
+              <w:ind w:left="360"/>
+              <w:rPr>
+                <w:color w:val="000000" w:themeColor="text1"/>
+              </w:rPr>
+            </w:pPr>
+          </w:p>
+        </w:tc>
+        <w:tc>
+          <w:tcPr>
+            <w:tcW w:w="1224" w:type="dxa"/>
+          </w:tcPr>
+          <w:p/>
+        </w:tc>
+      </w:tr>
+    </w:tbl>
+    <w:p/>
+    <w:p/>
+    <w:p/>
+    <w:p/>
+    <w:tbl>
+      <w:tblPr>
+        <w:tblStyle w:val="TableGrid"/>
+        <w:tblW w:w="0" w:type="auto"/>
+        <w:tblLook w:val="04A0" w:firstRow="1" w:lastRow="0" w:firstColumn="1" w:lastColumn="0" w:noHBand="0" w:noVBand="1"/>
+      </w:tblPr>
+      <w:tblGrid>
+        <w:gridCol w:w="3005"/>
+        <w:gridCol w:w="4787"/>
+        <w:gridCol w:w="1224"/>
+      </w:tblGrid>
+      <w:tr>
+        <w:tc>
+          <w:tcPr>
+            <w:tcW w:w="9016" w:type="dxa"/>
+            <w:gridSpan w:val="3"/>
+          </w:tcPr>
+          <w:p>
+            <w:r>
+              <w:rPr>
+                <w:b/>
+              </w:rPr>
+              <w:lastRenderedPageBreak/>
+              <w:t xml:space="preserve">Data : </w:t>
+            </w:r>
+            <w:r>
+              <w:rPr>
+                <w:b/>
+              </w:rPr>
+              <w:t xml:space="preserve"> 27</w:t>
+            </w:r>
+            <w:r>
+              <w:rPr>
+                <w:b/>
+              </w:rPr>
+              <w:t>/06/2018</w:t>
+            </w:r>
+          </w:p>
+        </w:tc>
+      </w:tr>
+      <w:tr>
+        <w:trPr>
+          <w:trHeight w:val="1351"/>
+        </w:trPr>
+        <w:tc>
+          <w:tcPr>
+            <w:tcW w:w="3005" w:type="dxa"/>
+          </w:tcPr>
+          <w:p>
+            <w:pPr>
+              <w:rPr>
+                <w:b/>
+              </w:rPr>
+            </w:pPr>
+            <w:r>
+              <w:rPr>
+                <w:b/>
+              </w:rPr>
+              <w:t>Added work</w:t>
+            </w:r>
+          </w:p>
+        </w:tc>
+        <w:tc>
+          <w:tcPr>
+            <w:tcW w:w="4787" w:type="dxa"/>
+          </w:tcPr>
+          <w:p>
+            <w:pPr>
+              <w:pStyle w:val="ListParagraph"/>
+              <w:numPr>
+                <w:ilvl w:val="0"/>
+                <w:numId w:val="1"/>
+              </w:numPr>
+              <w:rPr>
                 <w:color w:val="C00000"/>
               </w:rPr>
             </w:pPr>
@@ -1229,12 +1432,58 @@
               <w:rPr>
                 <w:color w:val="C00000"/>
               </w:rPr>
-              <w:t>Finished first version of documentation. I guess changes are needed. Please review</w:t>
-            </w:r>
-          </w:p>
-          <w:p>
-            <w:pPr>
-              <w:ind w:left="360"/>
+              <w:t>Finished quizz part (front and back)</w:t>
+            </w:r>
+          </w:p>
+          <w:p>
+            <w:pPr>
+              <w:pStyle w:val="ListParagraph"/>
+              <w:numPr>
+                <w:ilvl w:val="0"/>
+                <w:numId w:val="1"/>
+              </w:numPr>
+              <w:rPr>
+                <w:color w:val="C00000"/>
+              </w:rPr>
+            </w:pPr>
+            <w:r>
+              <w:rPr>
+                <w:color w:val="C00000"/>
+              </w:rPr>
+              <w:t>Finished reading and grammar part (front and back)</w:t>
+            </w:r>
+          </w:p>
+          <w:p>
+            <w:pPr>
+              <w:pStyle w:val="ListParagraph"/>
+              <w:numPr>
+                <w:ilvl w:val="0"/>
+                <w:numId w:val="1"/>
+              </w:numPr>
+            </w:pPr>
+            <w:r>
+              <w:rPr>
+                <w:color w:val="C00000"/>
+              </w:rPr>
+              <w:t>Populated json files for reading and listening</w:t>
+            </w:r>
+          </w:p>
+          <w:p>
+            <w:pPr>
+              <w:pStyle w:val="ListParagraph"/>
+            </w:pPr>
+            <w:r>
+              <w:rPr>
+                <w:color w:val="C00000"/>
+              </w:rPr>
+              <w:t>(Tomorrow I will start ppt presentation)</w:t>
+            </w:r>
+            <w:bookmarkStart w:id="0" w:name="_GoBack"/>
+            <w:bookmarkEnd w:id="0"/>
+          </w:p>
+          <w:p>
+            <w:pPr>
+              <w:pStyle w:val="ListParagraph"/>
             </w:pPr>
           </w:p>
         </w:tc>
